--- a/it2.docx
+++ b/it2.docx
@@ -10,7 +10,6 @@
         <w:rPr>
           <w:b/>
           <w:bCs/>
-          <w:lang w:val="en-US"/>
         </w:rPr>
       </w:pPr>
       <w:r>
@@ -424,31 +423,62 @@
         <w:spacing w:after="0"/>
         <w:ind w:firstLine="709"/>
         <w:jc w:val="both"/>
-        <w:rPr>
-          <w:lang w:val="en-US"/>
-        </w:rPr>
-      </w:pPr>
-    </w:p>
-    <w:p>
-      <w:pPr>
-        <w:spacing w:after="0"/>
-        <w:ind w:firstLine="709"/>
-        <w:jc w:val="both"/>
-        <w:rPr>
-          <w:rFonts w:ascii="Courier New" w:hAnsi="Courier New" w:cs="Courier New"/>
-          <w:sz w:val="20"/>
-          <w:szCs w:val="16"/>
-          <w:lang w:val="en-US"/>
-        </w:rPr>
-      </w:pPr>
-      <w:r>
-        <w:rPr>
-          <w:rFonts w:ascii="Courier New" w:hAnsi="Courier New" w:cs="Courier New"/>
-          <w:sz w:val="20"/>
-          <w:szCs w:val="16"/>
-          <w:lang w:val="en-US"/>
-        </w:rPr>
-        <w:t>################## app.py ##############################################</w:t>
+      </w:pPr>
+    </w:p>
+    <w:p>
+      <w:pPr>
+        <w:spacing w:after="0"/>
+        <w:ind w:firstLine="709"/>
+        <w:jc w:val="both"/>
+        <w:rPr>
+          <w:rFonts w:ascii="Courier New" w:hAnsi="Courier New" w:cs="Courier New"/>
+          <w:sz w:val="20"/>
+          <w:szCs w:val="16"/>
+        </w:rPr>
+      </w:pPr>
+      <w:r>
+        <w:rPr>
+          <w:rFonts w:ascii="Courier New" w:hAnsi="Courier New" w:cs="Courier New"/>
+          <w:sz w:val="20"/>
+          <w:szCs w:val="16"/>
+        </w:rPr>
+        <w:t xml:space="preserve">################## </w:t>
+      </w:r>
+      <w:r>
+        <w:rPr>
+          <w:rFonts w:ascii="Courier New" w:hAnsi="Courier New" w:cs="Courier New"/>
+          <w:sz w:val="20"/>
+          <w:szCs w:val="16"/>
+          <w:lang w:val="en-US"/>
+        </w:rPr>
+        <w:t>app</w:t>
+      </w:r>
+      <w:r>
+        <w:rPr>
+          <w:rFonts w:ascii="Courier New" w:hAnsi="Courier New" w:cs="Courier New"/>
+          <w:sz w:val="20"/>
+          <w:szCs w:val="16"/>
+        </w:rPr>
+        <w:t>.</w:t>
+      </w:r>
+      <w:proofErr w:type="spellStart"/>
+      <w:r>
+        <w:rPr>
+          <w:rFonts w:ascii="Courier New" w:hAnsi="Courier New" w:cs="Courier New"/>
+          <w:sz w:val="20"/>
+          <w:szCs w:val="16"/>
+          <w:lang w:val="en-US"/>
+        </w:rPr>
+        <w:t>py</w:t>
+      </w:r>
+      <w:proofErr w:type="spellEnd"/>
+      <w:r>
+        <w:rPr>
+          <w:rFonts w:ascii="Courier New" w:hAnsi="Courier New" w:cs="Courier New"/>
+          <w:sz w:val="20"/>
+          <w:szCs w:val="16"/>
+        </w:rPr>
+        <w:t xml:space="preserve"> ##############################################</w:t>
       </w:r>
     </w:p>
     <w:p>
@@ -1544,7 +1574,6 @@
           <w:rFonts w:ascii="Courier New" w:hAnsi="Courier New" w:cs="Courier New"/>
           <w:sz w:val="20"/>
           <w:szCs w:val="16"/>
-          <w:lang w:val="en-US"/>
         </w:rPr>
       </w:pPr>
       <w:r>
@@ -1560,100 +1589,27 @@
           <w:rFonts w:ascii="Courier New" w:hAnsi="Courier New" w:cs="Courier New"/>
           <w:sz w:val="20"/>
           <w:szCs w:val="16"/>
-          <w:lang w:val="en-US"/>
-        </w:rPr>
-        <w:t xml:space="preserve"># </w:t>
-      </w:r>
-      <w:proofErr w:type="spellStart"/>
-      <w:r>
-        <w:rPr>
-          <w:rFonts w:ascii="Courier New" w:hAnsi="Courier New" w:cs="Courier New"/>
-          <w:sz w:val="20"/>
-          <w:szCs w:val="16"/>
-          <w:lang w:val="en-US"/>
-        </w:rPr>
-        <w:t>Вывод</w:t>
-      </w:r>
-      <w:proofErr w:type="spellEnd"/>
-      <w:r>
-        <w:rPr>
-          <w:rFonts w:ascii="Courier New" w:hAnsi="Courier New" w:cs="Courier New"/>
-          <w:sz w:val="20"/>
-          <w:szCs w:val="16"/>
-          <w:lang w:val="en-US"/>
-        </w:rPr>
-        <w:t xml:space="preserve"> </w:t>
-      </w:r>
-      <w:proofErr w:type="spellStart"/>
-      <w:r>
-        <w:rPr>
-          <w:rFonts w:ascii="Courier New" w:hAnsi="Courier New" w:cs="Courier New"/>
-          <w:sz w:val="20"/>
-          <w:szCs w:val="16"/>
-          <w:lang w:val="en-US"/>
-        </w:rPr>
-        <w:t>данных</w:t>
-      </w:r>
-      <w:proofErr w:type="spellEnd"/>
-      <w:r>
-        <w:rPr>
-          <w:rFonts w:ascii="Courier New" w:hAnsi="Courier New" w:cs="Courier New"/>
-          <w:sz w:val="20"/>
-          <w:szCs w:val="16"/>
-          <w:lang w:val="en-US"/>
-        </w:rPr>
-        <w:t xml:space="preserve"> </w:t>
-      </w:r>
-      <w:proofErr w:type="spellStart"/>
-      <w:r>
-        <w:rPr>
-          <w:rFonts w:ascii="Courier New" w:hAnsi="Courier New" w:cs="Courier New"/>
-          <w:sz w:val="20"/>
-          <w:szCs w:val="16"/>
-          <w:lang w:val="en-US"/>
-        </w:rPr>
-        <w:t>из</w:t>
-      </w:r>
-      <w:proofErr w:type="spellEnd"/>
-      <w:r>
-        <w:rPr>
-          <w:rFonts w:ascii="Courier New" w:hAnsi="Courier New" w:cs="Courier New"/>
-          <w:sz w:val="20"/>
-          <w:szCs w:val="16"/>
-          <w:lang w:val="en-US"/>
-        </w:rPr>
-        <w:t xml:space="preserve"> </w:t>
-      </w:r>
-      <w:proofErr w:type="spellStart"/>
-      <w:r>
-        <w:rPr>
-          <w:rFonts w:ascii="Courier New" w:hAnsi="Courier New" w:cs="Courier New"/>
-          <w:sz w:val="20"/>
-          <w:szCs w:val="16"/>
-          <w:lang w:val="en-US"/>
-        </w:rPr>
-        <w:t>таблицы</w:t>
-      </w:r>
-      <w:proofErr w:type="spellEnd"/>
-    </w:p>
-    <w:p>
-      <w:pPr>
-        <w:spacing w:after="0"/>
-        <w:ind w:firstLine="709"/>
-        <w:jc w:val="both"/>
-        <w:rPr>
-          <w:rFonts w:ascii="Courier New" w:hAnsi="Courier New" w:cs="Courier New"/>
-          <w:sz w:val="20"/>
-          <w:szCs w:val="16"/>
-          <w:lang w:val="en-US"/>
-        </w:rPr>
-      </w:pPr>
-      <w:r>
-        <w:rPr>
-          <w:rFonts w:ascii="Courier New" w:hAnsi="Courier New" w:cs="Courier New"/>
-          <w:sz w:val="20"/>
-          <w:szCs w:val="16"/>
-          <w:lang w:val="en-US"/>
+        </w:rPr>
+        <w:t># Вывод данных из таблицы</w:t>
+      </w:r>
+    </w:p>
+    <w:p>
+      <w:pPr>
+        <w:spacing w:after="0"/>
+        <w:ind w:firstLine="709"/>
+        <w:jc w:val="both"/>
+        <w:rPr>
+          <w:rFonts w:ascii="Courier New" w:hAnsi="Courier New" w:cs="Courier New"/>
+          <w:sz w:val="20"/>
+          <w:szCs w:val="16"/>
+          <w:lang w:val="en-US"/>
+        </w:rPr>
+      </w:pPr>
+      <w:r>
+        <w:rPr>
+          <w:rFonts w:ascii="Courier New" w:hAnsi="Courier New" w:cs="Courier New"/>
+          <w:sz w:val="20"/>
+          <w:szCs w:val="16"/>
         </w:rPr>
         <w:t xml:space="preserve">    </w:t>
       </w:r>
@@ -2186,7 +2142,43 @@
           <w:szCs w:val="16"/>
           <w:lang w:val="en-US"/>
         </w:rPr>
-        <w:t>FROM python:3.9-slim</w:t>
+        <w:t>FROM</w:t>
+      </w:r>
+      <w:r>
+        <w:rPr>
+          <w:rFonts w:ascii="Courier New" w:hAnsi="Courier New" w:cs="Courier New"/>
+          <w:sz w:val="20"/>
+          <w:szCs w:val="16"/>
+          <w:lang w:val="en-US"/>
+        </w:rPr>
+        <w:t xml:space="preserve"> </w:t>
+      </w:r>
+      <w:r>
+        <w:rPr>
+          <w:rFonts w:ascii="Courier New" w:hAnsi="Courier New" w:cs="Courier New"/>
+          <w:sz w:val="20"/>
+          <w:szCs w:val="16"/>
+          <w:lang w:val="en-US"/>
+        </w:rPr>
+        <w:t>python</w:t>
+      </w:r>
+      <w:r>
+        <w:rPr>
+          <w:rFonts w:ascii="Courier New" w:hAnsi="Courier New" w:cs="Courier New"/>
+          <w:sz w:val="20"/>
+          <w:szCs w:val="16"/>
+          <w:lang w:val="en-US"/>
+        </w:rPr>
+        <w:t>:3.9-</w:t>
+      </w:r>
+      <w:r>
+        <w:rPr>
+          <w:rFonts w:ascii="Courier New" w:hAnsi="Courier New" w:cs="Courier New"/>
+          <w:sz w:val="20"/>
+          <w:szCs w:val="16"/>
+          <w:lang w:val="en-US"/>
+        </w:rPr>
+        <w:t>slim</w:t>
       </w:r>
     </w:p>
     <w:p>
@@ -2223,17 +2215,14 @@
         </w:rPr>
         <w:t xml:space="preserve"># </w:t>
       </w:r>
-      <w:proofErr w:type="spellStart"/>
-      <w:r>
-        <w:rPr>
-          <w:rFonts w:ascii="Courier New" w:hAnsi="Courier New" w:cs="Courier New"/>
-          <w:sz w:val="20"/>
-          <w:szCs w:val="16"/>
-          <w:lang w:val="en-US"/>
+      <w:r>
+        <w:rPr>
+          <w:rFonts w:ascii="Courier New" w:hAnsi="Courier New" w:cs="Courier New"/>
+          <w:sz w:val="20"/>
+          <w:szCs w:val="16"/>
         </w:rPr>
         <w:t>Устанавливаем</w:t>
       </w:r>
-      <w:proofErr w:type="spellEnd"/>
       <w:r>
         <w:rPr>
           <w:rFonts w:ascii="Courier New" w:hAnsi="Courier New" w:cs="Courier New"/>
@@ -2243,38 +2232,53 @@
         </w:rPr>
         <w:t xml:space="preserve"> </w:t>
       </w:r>
-      <w:proofErr w:type="spellStart"/>
-      <w:r>
-        <w:rPr>
-          <w:rFonts w:ascii="Courier New" w:hAnsi="Courier New" w:cs="Courier New"/>
-          <w:sz w:val="20"/>
-          <w:szCs w:val="16"/>
-          <w:lang w:val="en-US"/>
+      <w:r>
+        <w:rPr>
+          <w:rFonts w:ascii="Courier New" w:hAnsi="Courier New" w:cs="Courier New"/>
+          <w:sz w:val="20"/>
+          <w:szCs w:val="16"/>
         </w:rPr>
         <w:t>зависимости</w:t>
       </w:r>
-      <w:proofErr w:type="spellEnd"/>
-    </w:p>
-    <w:p>
-      <w:pPr>
-        <w:spacing w:after="0"/>
-        <w:ind w:firstLine="709"/>
-        <w:jc w:val="both"/>
-        <w:rPr>
-          <w:rFonts w:ascii="Courier New" w:hAnsi="Courier New" w:cs="Courier New"/>
-          <w:sz w:val="20"/>
-          <w:szCs w:val="16"/>
-          <w:lang w:val="en-US"/>
-        </w:rPr>
-      </w:pPr>
-      <w:r>
-        <w:rPr>
-          <w:rFonts w:ascii="Courier New" w:hAnsi="Courier New" w:cs="Courier New"/>
-          <w:sz w:val="20"/>
-          <w:szCs w:val="16"/>
-          <w:lang w:val="en-US"/>
-        </w:rPr>
-        <w:t>WORKDIR /app</w:t>
+    </w:p>
+    <w:p>
+      <w:pPr>
+        <w:spacing w:after="0"/>
+        <w:ind w:firstLine="709"/>
+        <w:jc w:val="both"/>
+        <w:rPr>
+          <w:rFonts w:ascii="Courier New" w:hAnsi="Courier New" w:cs="Courier New"/>
+          <w:sz w:val="20"/>
+          <w:szCs w:val="16"/>
+          <w:lang w:val="en-US"/>
+        </w:rPr>
+      </w:pPr>
+      <w:r>
+        <w:rPr>
+          <w:rFonts w:ascii="Courier New" w:hAnsi="Courier New" w:cs="Courier New"/>
+          <w:sz w:val="20"/>
+          <w:szCs w:val="16"/>
+          <w:lang w:val="en-US"/>
+        </w:rPr>
+        <w:t>WORKDIR</w:t>
+      </w:r>
+      <w:r>
+        <w:rPr>
+          <w:rFonts w:ascii="Courier New" w:hAnsi="Courier New" w:cs="Courier New"/>
+          <w:sz w:val="20"/>
+          <w:szCs w:val="16"/>
+          <w:lang w:val="en-US"/>
+        </w:rPr>
+        <w:t xml:space="preserve"> /</w:t>
+      </w:r>
+      <w:r>
+        <w:rPr>
+          <w:rFonts w:ascii="Courier New" w:hAnsi="Courier New" w:cs="Courier New"/>
+          <w:sz w:val="20"/>
+          <w:szCs w:val="16"/>
+          <w:lang w:val="en-US"/>
+        </w:rPr>
+        <w:t>app</w:t>
       </w:r>
     </w:p>
     <w:p>
@@ -2480,6 +2484,7 @@
           <w:rFonts w:ascii="Courier New" w:hAnsi="Courier New" w:cs="Courier New"/>
           <w:sz w:val="20"/>
           <w:szCs w:val="16"/>
+          <w:lang w:val="en-US"/>
         </w:rPr>
       </w:pPr>
       <w:r>
@@ -2496,6 +2501,7 @@
           <w:rFonts w:ascii="Courier New" w:hAnsi="Courier New" w:cs="Courier New"/>
           <w:sz w:val="20"/>
           <w:szCs w:val="16"/>
+          <w:lang w:val="en-US"/>
         </w:rPr>
         <w:t xml:space="preserve"> ["</w:t>
       </w:r>
@@ -2513,6 +2519,7 @@
           <w:rFonts w:ascii="Courier New" w:hAnsi="Courier New" w:cs="Courier New"/>
           <w:sz w:val="20"/>
           <w:szCs w:val="16"/>
+          <w:lang w:val="en-US"/>
         </w:rPr>
         <w:t>", "</w:t>
       </w:r>
@@ -2530,10 +2537,10 @@
           <w:rFonts w:ascii="Courier New" w:hAnsi="Courier New" w:cs="Courier New"/>
           <w:sz w:val="20"/>
           <w:szCs w:val="16"/>
+          <w:lang w:val="en-US"/>
         </w:rPr>
         <w:t>.</w:t>
       </w:r>
-      <w:proofErr w:type="spellStart"/>
       <w:r>
         <w:rPr>
           <w:rFonts w:ascii="Courier New" w:hAnsi="Courier New" w:cs="Courier New"/>
@@ -2543,12 +2550,12 @@
         </w:rPr>
         <w:t>py</w:t>
       </w:r>
-      <w:proofErr w:type="spellEnd"/>
-      <w:r>
-        <w:rPr>
-          <w:rFonts w:ascii="Courier New" w:hAnsi="Courier New" w:cs="Courier New"/>
-          <w:sz w:val="20"/>
-          <w:szCs w:val="16"/>
+      <w:r>
+        <w:rPr>
+          <w:rFonts w:ascii="Courier New" w:hAnsi="Courier New" w:cs="Courier New"/>
+          <w:sz w:val="20"/>
+          <w:szCs w:val="16"/>
+          <w:lang w:val="en-US"/>
         </w:rPr>
         <w:t>"]</w:t>
       </w:r>
@@ -2720,7 +2727,7 @@
           <w:szCs w:val="16"/>
           <w:lang w:val="en-US"/>
         </w:rPr>
-        <w:t xml:space="preserve">  </w:t>
+        <w:t xml:space="preserve">  </w:t>
       </w:r>
       <w:proofErr w:type="spellStart"/>
       <w:r>
@@ -2762,29 +2769,93 @@
           <w:szCs w:val="16"/>
           <w:lang w:val="en-US"/>
         </w:rPr>
-        <w:t xml:space="preserve">    image: postgres:13</w:t>
-      </w:r>
-    </w:p>
-    <w:p>
-      <w:pPr>
-        <w:spacing w:after="0"/>
-        <w:ind w:firstLine="709"/>
-        <w:jc w:val="both"/>
-        <w:rPr>
-          <w:rFonts w:ascii="Courier New" w:hAnsi="Courier New" w:cs="Courier New"/>
-          <w:sz w:val="20"/>
-          <w:szCs w:val="16"/>
-          <w:lang w:val="en-US"/>
-        </w:rPr>
-      </w:pPr>
-      <w:r>
-        <w:rPr>
-          <w:rFonts w:ascii="Courier New" w:hAnsi="Courier New" w:cs="Courier New"/>
-          <w:sz w:val="20"/>
-          <w:szCs w:val="16"/>
-          <w:lang w:val="en-US"/>
-        </w:rPr>
-        <w:t xml:space="preserve">    </w:t>
+        <w:t>    networks:</w:t>
+      </w:r>
+    </w:p>
+    <w:p>
+      <w:pPr>
+        <w:spacing w:after="0"/>
+        <w:ind w:firstLine="709"/>
+        <w:jc w:val="both"/>
+        <w:rPr>
+          <w:rFonts w:ascii="Courier New" w:hAnsi="Courier New" w:cs="Courier New"/>
+          <w:sz w:val="20"/>
+          <w:szCs w:val="16"/>
+          <w:lang w:val="en-US"/>
+        </w:rPr>
+      </w:pPr>
+      <w:r>
+        <w:rPr>
+          <w:rFonts w:ascii="Courier New" w:hAnsi="Courier New" w:cs="Courier New"/>
+          <w:sz w:val="20"/>
+          <w:szCs w:val="16"/>
+          <w:lang w:val="en-US"/>
+        </w:rPr>
+        <w:t xml:space="preserve">     - </w:t>
+      </w:r>
+      <w:proofErr w:type="spellStart"/>
+      <w:r>
+        <w:rPr>
+          <w:rFonts w:ascii="Courier New" w:hAnsi="Courier New" w:cs="Courier New"/>
+          <w:sz w:val="20"/>
+          <w:szCs w:val="16"/>
+          <w:lang w:val="en-US"/>
+        </w:rPr>
+        <w:t>pg</w:t>
+      </w:r>
+      <w:proofErr w:type="spellEnd"/>
+      <w:r>
+        <w:rPr>
+          <w:rFonts w:ascii="Courier New" w:hAnsi="Courier New" w:cs="Courier New"/>
+          <w:sz w:val="20"/>
+          <w:szCs w:val="16"/>
+          <w:lang w:val="en-US"/>
+        </w:rPr>
+        <w:t>-network</w:t>
+      </w:r>
+    </w:p>
+    <w:p>
+      <w:pPr>
+        <w:spacing w:after="0"/>
+        <w:ind w:firstLine="709"/>
+        <w:jc w:val="both"/>
+        <w:rPr>
+          <w:rFonts w:ascii="Courier New" w:hAnsi="Courier New" w:cs="Courier New"/>
+          <w:sz w:val="20"/>
+          <w:szCs w:val="16"/>
+          <w:lang w:val="en-US"/>
+        </w:rPr>
+      </w:pPr>
+      <w:r>
+        <w:rPr>
+          <w:rFonts w:ascii="Courier New" w:hAnsi="Courier New" w:cs="Courier New"/>
+          <w:sz w:val="20"/>
+          <w:szCs w:val="16"/>
+          <w:lang w:val="en-US"/>
+        </w:rPr>
+        <w:t>    image: postgres:13</w:t>
+      </w:r>
+    </w:p>
+    <w:p>
+      <w:pPr>
+        <w:spacing w:after="0"/>
+        <w:ind w:firstLine="709"/>
+        <w:jc w:val="both"/>
+        <w:rPr>
+          <w:rFonts w:ascii="Courier New" w:hAnsi="Courier New" w:cs="Courier New"/>
+          <w:sz w:val="20"/>
+          <w:szCs w:val="16"/>
+          <w:lang w:val="en-US"/>
+        </w:rPr>
+      </w:pPr>
+      <w:r>
+        <w:rPr>
+          <w:rFonts w:ascii="Courier New" w:hAnsi="Courier New" w:cs="Courier New"/>
+          <w:sz w:val="20"/>
+          <w:szCs w:val="16"/>
+          <w:lang w:val="en-US"/>
+        </w:rPr>
+        <w:t xml:space="preserve">    </w:t>
       </w:r>
       <w:proofErr w:type="spellStart"/>
       <w:r>
@@ -2837,29 +2908,29 @@
           <w:szCs w:val="16"/>
           <w:lang w:val="en-US"/>
         </w:rPr>
-        <w:t xml:space="preserve">    environment:</w:t>
-      </w:r>
-    </w:p>
-    <w:p>
-      <w:pPr>
-        <w:spacing w:after="0"/>
-        <w:ind w:firstLine="709"/>
-        <w:jc w:val="both"/>
-        <w:rPr>
-          <w:rFonts w:ascii="Courier New" w:hAnsi="Courier New" w:cs="Courier New"/>
-          <w:sz w:val="20"/>
-          <w:szCs w:val="16"/>
-          <w:lang w:val="en-US"/>
-        </w:rPr>
-      </w:pPr>
-      <w:r>
-        <w:rPr>
-          <w:rFonts w:ascii="Courier New" w:hAnsi="Courier New" w:cs="Courier New"/>
-          <w:sz w:val="20"/>
-          <w:szCs w:val="16"/>
-          <w:lang w:val="en-US"/>
-        </w:rPr>
-        <w:t xml:space="preserve">      POSTGRES_USER: </w:t>
+        <w:t>    environment:</w:t>
+      </w:r>
+    </w:p>
+    <w:p>
+      <w:pPr>
+        <w:spacing w:after="0"/>
+        <w:ind w:firstLine="709"/>
+        <w:jc w:val="both"/>
+        <w:rPr>
+          <w:rFonts w:ascii="Courier New" w:hAnsi="Courier New" w:cs="Courier New"/>
+          <w:sz w:val="20"/>
+          <w:szCs w:val="16"/>
+          <w:lang w:val="en-US"/>
+        </w:rPr>
+      </w:pPr>
+      <w:r>
+        <w:rPr>
+          <w:rFonts w:ascii="Courier New" w:hAnsi="Courier New" w:cs="Courier New"/>
+          <w:sz w:val="20"/>
+          <w:szCs w:val="16"/>
+          <w:lang w:val="en-US"/>
+        </w:rPr>
+        <w:t xml:space="preserve">      POSTGRES_USER: </w:t>
       </w:r>
       <w:proofErr w:type="spellStart"/>
       <w:r>
@@ -2892,7 +2963,7 @@
           <w:szCs w:val="16"/>
           <w:lang w:val="en-US"/>
         </w:rPr>
-        <w:t xml:space="preserve">      POSTGRES_PASSWORD: </w:t>
+        <w:t xml:space="preserve">      POSTGRES_PASSWORD: </w:t>
       </w:r>
       <w:proofErr w:type="spellStart"/>
       <w:r>
@@ -2925,7 +2996,7 @@
           <w:szCs w:val="16"/>
           <w:lang w:val="en-US"/>
         </w:rPr>
-        <w:t xml:space="preserve">      POSTGRES_DB: </w:t>
+        <w:t xml:space="preserve">      POSTGRES_DB: </w:t>
       </w:r>
       <w:proofErr w:type="spellStart"/>
       <w:r>
@@ -2958,73 +3029,73 @@
           <w:szCs w:val="16"/>
           <w:lang w:val="en-US"/>
         </w:rPr>
-        <w:t xml:space="preserve">    ports:</w:t>
-      </w:r>
-    </w:p>
-    <w:p>
-      <w:pPr>
-        <w:spacing w:after="0"/>
-        <w:ind w:firstLine="709"/>
-        <w:jc w:val="both"/>
-        <w:rPr>
-          <w:rFonts w:ascii="Courier New" w:hAnsi="Courier New" w:cs="Courier New"/>
-          <w:sz w:val="20"/>
-          <w:szCs w:val="16"/>
-          <w:lang w:val="en-US"/>
-        </w:rPr>
-      </w:pPr>
-      <w:r>
-        <w:rPr>
-          <w:rFonts w:ascii="Courier New" w:hAnsi="Courier New" w:cs="Courier New"/>
-          <w:sz w:val="20"/>
-          <w:szCs w:val="16"/>
-          <w:lang w:val="en-US"/>
-        </w:rPr>
-        <w:t xml:space="preserve">      - "5432:5432"</w:t>
-      </w:r>
-    </w:p>
-    <w:p>
-      <w:pPr>
-        <w:spacing w:after="0"/>
-        <w:ind w:firstLine="709"/>
-        <w:jc w:val="both"/>
-        <w:rPr>
-          <w:rFonts w:ascii="Courier New" w:hAnsi="Courier New" w:cs="Courier New"/>
-          <w:sz w:val="20"/>
-          <w:szCs w:val="16"/>
-          <w:lang w:val="en-US"/>
-        </w:rPr>
-      </w:pPr>
-      <w:r>
-        <w:rPr>
-          <w:rFonts w:ascii="Courier New" w:hAnsi="Courier New" w:cs="Courier New"/>
-          <w:sz w:val="20"/>
-          <w:szCs w:val="16"/>
-          <w:lang w:val="en-US"/>
-        </w:rPr>
-        <w:t xml:space="preserve">    volumes:</w:t>
-      </w:r>
-    </w:p>
-    <w:p>
-      <w:pPr>
-        <w:spacing w:after="0"/>
-        <w:ind w:firstLine="709"/>
-        <w:jc w:val="both"/>
-        <w:rPr>
-          <w:rFonts w:ascii="Courier New" w:hAnsi="Courier New" w:cs="Courier New"/>
-          <w:sz w:val="20"/>
-          <w:szCs w:val="16"/>
-          <w:lang w:val="en-US"/>
-        </w:rPr>
-      </w:pPr>
-      <w:r>
-        <w:rPr>
-          <w:rFonts w:ascii="Courier New" w:hAnsi="Courier New" w:cs="Courier New"/>
-          <w:sz w:val="20"/>
-          <w:szCs w:val="16"/>
-          <w:lang w:val="en-US"/>
-        </w:rPr>
-        <w:t xml:space="preserve">      - </w:t>
+        <w:t>    ports:</w:t>
+      </w:r>
+    </w:p>
+    <w:p>
+      <w:pPr>
+        <w:spacing w:after="0"/>
+        <w:ind w:firstLine="709"/>
+        <w:jc w:val="both"/>
+        <w:rPr>
+          <w:rFonts w:ascii="Courier New" w:hAnsi="Courier New" w:cs="Courier New"/>
+          <w:sz w:val="20"/>
+          <w:szCs w:val="16"/>
+          <w:lang w:val="en-US"/>
+        </w:rPr>
+      </w:pPr>
+      <w:r>
+        <w:rPr>
+          <w:rFonts w:ascii="Courier New" w:hAnsi="Courier New" w:cs="Courier New"/>
+          <w:sz w:val="20"/>
+          <w:szCs w:val="16"/>
+          <w:lang w:val="en-US"/>
+        </w:rPr>
+        <w:t>      - "5433:5432"</w:t>
+      </w:r>
+    </w:p>
+    <w:p>
+      <w:pPr>
+        <w:spacing w:after="0"/>
+        <w:ind w:firstLine="709"/>
+        <w:jc w:val="both"/>
+        <w:rPr>
+          <w:rFonts w:ascii="Courier New" w:hAnsi="Courier New" w:cs="Courier New"/>
+          <w:sz w:val="20"/>
+          <w:szCs w:val="16"/>
+          <w:lang w:val="en-US"/>
+        </w:rPr>
+      </w:pPr>
+      <w:r>
+        <w:rPr>
+          <w:rFonts w:ascii="Courier New" w:hAnsi="Courier New" w:cs="Courier New"/>
+          <w:sz w:val="20"/>
+          <w:szCs w:val="16"/>
+          <w:lang w:val="en-US"/>
+        </w:rPr>
+        <w:t>    volumes:</w:t>
+      </w:r>
+    </w:p>
+    <w:p>
+      <w:pPr>
+        <w:spacing w:after="0"/>
+        <w:ind w:firstLine="709"/>
+        <w:jc w:val="both"/>
+        <w:rPr>
+          <w:rFonts w:ascii="Courier New" w:hAnsi="Courier New" w:cs="Courier New"/>
+          <w:sz w:val="20"/>
+          <w:szCs w:val="16"/>
+          <w:lang w:val="en-US"/>
+        </w:rPr>
+      </w:pPr>
+      <w:r>
+        <w:rPr>
+          <w:rFonts w:ascii="Courier New" w:hAnsi="Courier New" w:cs="Courier New"/>
+          <w:sz w:val="20"/>
+          <w:szCs w:val="16"/>
+          <w:lang w:val="en-US"/>
+        </w:rPr>
+        <w:t xml:space="preserve">      - </w:t>
       </w:r>
       <w:proofErr w:type="spellStart"/>
       <w:r>
@@ -3079,93 +3150,327 @@
           <w:lang w:val="en-US"/>
         </w:rPr>
       </w:pPr>
-    </w:p>
-    <w:p>
-      <w:pPr>
-        <w:spacing w:after="0"/>
-        <w:ind w:firstLine="709"/>
-        <w:jc w:val="both"/>
-        <w:rPr>
-          <w:rFonts w:ascii="Courier New" w:hAnsi="Courier New" w:cs="Courier New"/>
-          <w:sz w:val="20"/>
-          <w:szCs w:val="16"/>
-          <w:lang w:val="en-US"/>
-        </w:rPr>
-      </w:pPr>
-      <w:r>
-        <w:rPr>
-          <w:rFonts w:ascii="Courier New" w:hAnsi="Courier New" w:cs="Courier New"/>
-          <w:sz w:val="20"/>
-          <w:szCs w:val="16"/>
-          <w:lang w:val="en-US"/>
-        </w:rPr>
-        <w:t xml:space="preserve">  app:</w:t>
-      </w:r>
-    </w:p>
-    <w:p>
-      <w:pPr>
-        <w:spacing w:after="0"/>
-        <w:ind w:firstLine="709"/>
-        <w:jc w:val="both"/>
-        <w:rPr>
-          <w:rFonts w:ascii="Courier New" w:hAnsi="Courier New" w:cs="Courier New"/>
-          <w:sz w:val="20"/>
-          <w:szCs w:val="16"/>
-          <w:lang w:val="en-US"/>
-        </w:rPr>
-      </w:pPr>
-      <w:r>
-        <w:rPr>
-          <w:rFonts w:ascii="Courier New" w:hAnsi="Courier New" w:cs="Courier New"/>
-          <w:sz w:val="20"/>
-          <w:szCs w:val="16"/>
-          <w:lang w:val="en-US"/>
-        </w:rPr>
-        <w:t xml:space="preserve">    build:</w:t>
-      </w:r>
-    </w:p>
-    <w:p>
-      <w:pPr>
-        <w:spacing w:after="0"/>
-        <w:ind w:firstLine="709"/>
-        <w:jc w:val="both"/>
-        <w:rPr>
-          <w:rFonts w:ascii="Courier New" w:hAnsi="Courier New" w:cs="Courier New"/>
-          <w:sz w:val="20"/>
-          <w:szCs w:val="16"/>
-          <w:lang w:val="en-US"/>
-        </w:rPr>
-      </w:pPr>
-      <w:r>
-        <w:rPr>
-          <w:rFonts w:ascii="Courier New" w:hAnsi="Courier New" w:cs="Courier New"/>
-          <w:sz w:val="20"/>
-          <w:szCs w:val="16"/>
-          <w:lang w:val="en-US"/>
-        </w:rPr>
-        <w:t xml:space="preserve">      context: .</w:t>
-      </w:r>
-    </w:p>
-    <w:p>
-      <w:pPr>
-        <w:spacing w:after="0"/>
-        <w:ind w:firstLine="709"/>
-        <w:jc w:val="both"/>
-        <w:rPr>
-          <w:rFonts w:ascii="Courier New" w:hAnsi="Courier New" w:cs="Courier New"/>
-          <w:sz w:val="20"/>
-          <w:szCs w:val="16"/>
-          <w:lang w:val="en-US"/>
-        </w:rPr>
-      </w:pPr>
-      <w:r>
-        <w:rPr>
-          <w:rFonts w:ascii="Courier New" w:hAnsi="Courier New" w:cs="Courier New"/>
-          <w:sz w:val="20"/>
-          <w:szCs w:val="16"/>
-          <w:lang w:val="en-US"/>
-        </w:rPr>
-        <w:t xml:space="preserve">    </w:t>
+      <w:r>
+        <w:rPr>
+          <w:rFonts w:ascii="Courier New" w:hAnsi="Courier New" w:cs="Courier New"/>
+          <w:sz w:val="20"/>
+          <w:szCs w:val="16"/>
+          <w:lang w:val="en-US"/>
+        </w:rPr>
+        <w:t xml:space="preserve">    </w:t>
+      </w:r>
+      <w:proofErr w:type="spellStart"/>
+      <w:r>
+        <w:rPr>
+          <w:rFonts w:ascii="Courier New" w:hAnsi="Courier New" w:cs="Courier New"/>
+          <w:sz w:val="20"/>
+          <w:szCs w:val="16"/>
+          <w:lang w:val="en-US"/>
+        </w:rPr>
+        <w:t>healthcheck</w:t>
+      </w:r>
+      <w:proofErr w:type="spellEnd"/>
+      <w:r>
+        <w:rPr>
+          <w:rFonts w:ascii="Courier New" w:hAnsi="Courier New" w:cs="Courier New"/>
+          <w:sz w:val="20"/>
+          <w:szCs w:val="16"/>
+          <w:lang w:val="en-US"/>
+        </w:rPr>
+        <w:t>:</w:t>
+      </w:r>
+    </w:p>
+    <w:p>
+      <w:pPr>
+        <w:spacing w:after="0"/>
+        <w:ind w:firstLine="709"/>
+        <w:jc w:val="both"/>
+        <w:rPr>
+          <w:rFonts w:ascii="Courier New" w:hAnsi="Courier New" w:cs="Courier New"/>
+          <w:sz w:val="20"/>
+          <w:szCs w:val="16"/>
+          <w:lang w:val="en-US"/>
+        </w:rPr>
+      </w:pPr>
+      <w:r>
+        <w:rPr>
+          <w:rFonts w:ascii="Courier New" w:hAnsi="Courier New" w:cs="Courier New"/>
+          <w:sz w:val="20"/>
+          <w:szCs w:val="16"/>
+          <w:lang w:val="en-US"/>
+        </w:rPr>
+        <w:t>      test: ["CMD-SHELL", "</w:t>
+      </w:r>
+      <w:proofErr w:type="spellStart"/>
+      <w:r>
+        <w:rPr>
+          <w:rFonts w:ascii="Courier New" w:hAnsi="Courier New" w:cs="Courier New"/>
+          <w:sz w:val="20"/>
+          <w:szCs w:val="16"/>
+          <w:lang w:val="en-US"/>
+        </w:rPr>
+        <w:t>pg_isready</w:t>
+      </w:r>
+      <w:proofErr w:type="spellEnd"/>
+      <w:r>
+        <w:rPr>
+          <w:rFonts w:ascii="Courier New" w:hAnsi="Courier New" w:cs="Courier New"/>
+          <w:sz w:val="20"/>
+          <w:szCs w:val="16"/>
+          <w:lang w:val="en-US"/>
+        </w:rPr>
+        <w:t xml:space="preserve"> -U </w:t>
+      </w:r>
+      <w:proofErr w:type="spellStart"/>
+      <w:r>
+        <w:rPr>
+          <w:rFonts w:ascii="Courier New" w:hAnsi="Courier New" w:cs="Courier New"/>
+          <w:sz w:val="20"/>
+          <w:szCs w:val="16"/>
+          <w:lang w:val="en-US"/>
+        </w:rPr>
+        <w:t>postgres</w:t>
+      </w:r>
+      <w:proofErr w:type="spellEnd"/>
+      <w:r>
+        <w:rPr>
+          <w:rFonts w:ascii="Courier New" w:hAnsi="Courier New" w:cs="Courier New"/>
+          <w:sz w:val="20"/>
+          <w:szCs w:val="16"/>
+          <w:lang w:val="en-US"/>
+        </w:rPr>
+        <w:t>"]</w:t>
+      </w:r>
+    </w:p>
+    <w:p>
+      <w:pPr>
+        <w:spacing w:after="0"/>
+        <w:ind w:firstLine="709"/>
+        <w:jc w:val="both"/>
+        <w:rPr>
+          <w:rFonts w:ascii="Courier New" w:hAnsi="Courier New" w:cs="Courier New"/>
+          <w:sz w:val="20"/>
+          <w:szCs w:val="16"/>
+          <w:lang w:val="en-US"/>
+        </w:rPr>
+      </w:pPr>
+      <w:r>
+        <w:rPr>
+          <w:rFonts w:ascii="Courier New" w:hAnsi="Courier New" w:cs="Courier New"/>
+          <w:sz w:val="20"/>
+          <w:szCs w:val="16"/>
+          <w:lang w:val="en-US"/>
+        </w:rPr>
+        <w:t>      interval: 1s</w:t>
+      </w:r>
+    </w:p>
+    <w:p>
+      <w:pPr>
+        <w:spacing w:after="0"/>
+        <w:ind w:firstLine="709"/>
+        <w:jc w:val="both"/>
+        <w:rPr>
+          <w:rFonts w:ascii="Courier New" w:hAnsi="Courier New" w:cs="Courier New"/>
+          <w:sz w:val="20"/>
+          <w:szCs w:val="16"/>
+          <w:lang w:val="en-US"/>
+        </w:rPr>
+      </w:pPr>
+      <w:r>
+        <w:rPr>
+          <w:rFonts w:ascii="Courier New" w:hAnsi="Courier New" w:cs="Courier New"/>
+          <w:sz w:val="20"/>
+          <w:szCs w:val="16"/>
+          <w:lang w:val="en-US"/>
+        </w:rPr>
+        <w:t>      timeout: 5s</w:t>
+      </w:r>
+    </w:p>
+    <w:p>
+      <w:pPr>
+        <w:spacing w:after="0"/>
+        <w:ind w:firstLine="709"/>
+        <w:jc w:val="both"/>
+        <w:rPr>
+          <w:rFonts w:ascii="Courier New" w:hAnsi="Courier New" w:cs="Courier New"/>
+          <w:sz w:val="20"/>
+          <w:szCs w:val="16"/>
+          <w:lang w:val="en-US"/>
+        </w:rPr>
+      </w:pPr>
+      <w:r>
+        <w:rPr>
+          <w:rFonts w:ascii="Courier New" w:hAnsi="Courier New" w:cs="Courier New"/>
+          <w:sz w:val="20"/>
+          <w:szCs w:val="16"/>
+          <w:lang w:val="en-US"/>
+        </w:rPr>
+        <w:t>      retries: 10</w:t>
+      </w:r>
+    </w:p>
+    <w:p>
+      <w:pPr>
+        <w:spacing w:after="0"/>
+        <w:ind w:firstLine="709"/>
+        <w:jc w:val="both"/>
+        <w:rPr>
+          <w:rFonts w:ascii="Courier New" w:hAnsi="Courier New" w:cs="Courier New"/>
+          <w:sz w:val="20"/>
+          <w:szCs w:val="16"/>
+          <w:lang w:val="en-US"/>
+        </w:rPr>
+      </w:pPr>
+    </w:p>
+    <w:p>
+      <w:pPr>
+        <w:spacing w:after="0"/>
+        <w:ind w:firstLine="709"/>
+        <w:jc w:val="both"/>
+        <w:rPr>
+          <w:rFonts w:ascii="Courier New" w:hAnsi="Courier New" w:cs="Courier New"/>
+          <w:sz w:val="20"/>
+          <w:szCs w:val="16"/>
+          <w:lang w:val="en-US"/>
+        </w:rPr>
+      </w:pPr>
+      <w:r>
+        <w:rPr>
+          <w:rFonts w:ascii="Courier New" w:hAnsi="Courier New" w:cs="Courier New"/>
+          <w:sz w:val="20"/>
+          <w:szCs w:val="16"/>
+          <w:lang w:val="en-US"/>
+        </w:rPr>
+        <w:t>  app:</w:t>
+      </w:r>
+    </w:p>
+    <w:p>
+      <w:pPr>
+        <w:spacing w:after="0"/>
+        <w:ind w:firstLine="709"/>
+        <w:jc w:val="both"/>
+        <w:rPr>
+          <w:rFonts w:ascii="Courier New" w:hAnsi="Courier New" w:cs="Courier New"/>
+          <w:sz w:val="20"/>
+          <w:szCs w:val="16"/>
+          <w:lang w:val="en-US"/>
+        </w:rPr>
+      </w:pPr>
+      <w:r>
+        <w:rPr>
+          <w:rFonts w:ascii="Courier New" w:hAnsi="Courier New" w:cs="Courier New"/>
+          <w:sz w:val="20"/>
+          <w:szCs w:val="16"/>
+          <w:lang w:val="en-US"/>
+        </w:rPr>
+        <w:t>    networks:</w:t>
+      </w:r>
+    </w:p>
+    <w:p>
+      <w:pPr>
+        <w:spacing w:after="0"/>
+        <w:ind w:firstLine="709"/>
+        <w:jc w:val="both"/>
+        <w:rPr>
+          <w:rFonts w:ascii="Courier New" w:hAnsi="Courier New" w:cs="Courier New"/>
+          <w:sz w:val="20"/>
+          <w:szCs w:val="16"/>
+          <w:lang w:val="en-US"/>
+        </w:rPr>
+      </w:pPr>
+      <w:r>
+        <w:rPr>
+          <w:rFonts w:ascii="Courier New" w:hAnsi="Courier New" w:cs="Courier New"/>
+          <w:sz w:val="20"/>
+          <w:szCs w:val="16"/>
+          <w:lang w:val="en-US"/>
+        </w:rPr>
+        <w:t xml:space="preserve">     - </w:t>
+      </w:r>
+      <w:proofErr w:type="spellStart"/>
+      <w:r>
+        <w:rPr>
+          <w:rFonts w:ascii="Courier New" w:hAnsi="Courier New" w:cs="Courier New"/>
+          <w:sz w:val="20"/>
+          <w:szCs w:val="16"/>
+          <w:lang w:val="en-US"/>
+        </w:rPr>
+        <w:t>pg</w:t>
+      </w:r>
+      <w:proofErr w:type="spellEnd"/>
+      <w:r>
+        <w:rPr>
+          <w:rFonts w:ascii="Courier New" w:hAnsi="Courier New" w:cs="Courier New"/>
+          <w:sz w:val="20"/>
+          <w:szCs w:val="16"/>
+          <w:lang w:val="en-US"/>
+        </w:rPr>
+        <w:t>-network</w:t>
+      </w:r>
+    </w:p>
+    <w:p>
+      <w:pPr>
+        <w:spacing w:after="0"/>
+        <w:ind w:firstLine="709"/>
+        <w:jc w:val="both"/>
+        <w:rPr>
+          <w:rFonts w:ascii="Courier New" w:hAnsi="Courier New" w:cs="Courier New"/>
+          <w:sz w:val="20"/>
+          <w:szCs w:val="16"/>
+          <w:lang w:val="en-US"/>
+        </w:rPr>
+      </w:pPr>
+      <w:r>
+        <w:rPr>
+          <w:rFonts w:ascii="Courier New" w:hAnsi="Courier New" w:cs="Courier New"/>
+          <w:sz w:val="20"/>
+          <w:szCs w:val="16"/>
+          <w:lang w:val="en-US"/>
+        </w:rPr>
+        <w:t>    build:</w:t>
+      </w:r>
+    </w:p>
+    <w:p>
+      <w:pPr>
+        <w:spacing w:after="0"/>
+        <w:ind w:firstLine="709"/>
+        <w:jc w:val="both"/>
+        <w:rPr>
+          <w:rFonts w:ascii="Courier New" w:hAnsi="Courier New" w:cs="Courier New"/>
+          <w:sz w:val="20"/>
+          <w:szCs w:val="16"/>
+          <w:lang w:val="en-US"/>
+        </w:rPr>
+      </w:pPr>
+      <w:r>
+        <w:rPr>
+          <w:rFonts w:ascii="Courier New" w:hAnsi="Courier New" w:cs="Courier New"/>
+          <w:sz w:val="20"/>
+          <w:szCs w:val="16"/>
+          <w:lang w:val="en-US"/>
+        </w:rPr>
+        <w:t>      context: .</w:t>
+      </w:r>
+    </w:p>
+    <w:p>
+      <w:pPr>
+        <w:spacing w:after="0"/>
+        <w:ind w:firstLine="709"/>
+        <w:jc w:val="both"/>
+        <w:rPr>
+          <w:rFonts w:ascii="Courier New" w:hAnsi="Courier New" w:cs="Courier New"/>
+          <w:sz w:val="20"/>
+          <w:szCs w:val="16"/>
+          <w:lang w:val="en-US"/>
+        </w:rPr>
+      </w:pPr>
+      <w:r>
+        <w:rPr>
+          <w:rFonts w:ascii="Courier New" w:hAnsi="Courier New" w:cs="Courier New"/>
+          <w:sz w:val="20"/>
+          <w:szCs w:val="16"/>
+          <w:lang w:val="en-US"/>
+        </w:rPr>
+        <w:t xml:space="preserve">    </w:t>
       </w:r>
       <w:proofErr w:type="spellStart"/>
       <w:r>
@@ -3207,7 +3512,7 @@
           <w:szCs w:val="16"/>
           <w:lang w:val="en-US"/>
         </w:rPr>
-        <w:t xml:space="preserve">      - </w:t>
+        <w:t xml:space="preserve">      </w:t>
       </w:r>
       <w:proofErr w:type="spellStart"/>
       <w:r>
@@ -3220,27 +3525,69 @@
         <w:t>db</w:t>
       </w:r>
       <w:proofErr w:type="spellEnd"/>
-    </w:p>
-    <w:p>
-      <w:pPr>
-        <w:spacing w:after="0"/>
-        <w:ind w:firstLine="709"/>
-        <w:jc w:val="both"/>
-        <w:rPr>
-          <w:rFonts w:ascii="Courier New" w:hAnsi="Courier New" w:cs="Courier New"/>
-          <w:sz w:val="20"/>
-          <w:szCs w:val="16"/>
-          <w:lang w:val="en-US"/>
-        </w:rPr>
-      </w:pPr>
-      <w:r>
-        <w:rPr>
-          <w:rFonts w:ascii="Courier New" w:hAnsi="Courier New" w:cs="Courier New"/>
-          <w:sz w:val="20"/>
-          <w:szCs w:val="16"/>
-          <w:lang w:val="en-US"/>
-        </w:rPr>
-        <w:t xml:space="preserve">    </w:t>
+      <w:r>
+        <w:rPr>
+          <w:rFonts w:ascii="Courier New" w:hAnsi="Courier New" w:cs="Courier New"/>
+          <w:sz w:val="20"/>
+          <w:szCs w:val="16"/>
+          <w:lang w:val="en-US"/>
+        </w:rPr>
+        <w:t>:</w:t>
+      </w:r>
+    </w:p>
+    <w:p>
+      <w:pPr>
+        <w:spacing w:after="0"/>
+        <w:ind w:firstLine="709"/>
+        <w:jc w:val="both"/>
+        <w:rPr>
+          <w:rFonts w:ascii="Courier New" w:hAnsi="Courier New" w:cs="Courier New"/>
+          <w:sz w:val="20"/>
+          <w:szCs w:val="16"/>
+          <w:lang w:val="en-US"/>
+        </w:rPr>
+      </w:pPr>
+      <w:r>
+        <w:rPr>
+          <w:rFonts w:ascii="Courier New" w:hAnsi="Courier New" w:cs="Courier New"/>
+          <w:sz w:val="20"/>
+          <w:szCs w:val="16"/>
+          <w:lang w:val="en-US"/>
+        </w:rPr>
+        <w:t xml:space="preserve">        condition: </w:t>
+      </w:r>
+      <w:proofErr w:type="spellStart"/>
+      <w:r>
+        <w:rPr>
+          <w:rFonts w:ascii="Courier New" w:hAnsi="Courier New" w:cs="Courier New"/>
+          <w:sz w:val="20"/>
+          <w:szCs w:val="16"/>
+          <w:lang w:val="en-US"/>
+        </w:rPr>
+        <w:t>service_healthy</w:t>
+      </w:r>
+      <w:proofErr w:type="spellEnd"/>
+    </w:p>
+    <w:p>
+      <w:pPr>
+        <w:spacing w:after="0"/>
+        <w:ind w:firstLine="709"/>
+        <w:jc w:val="both"/>
+        <w:rPr>
+          <w:rFonts w:ascii="Courier New" w:hAnsi="Courier New" w:cs="Courier New"/>
+          <w:sz w:val="20"/>
+          <w:szCs w:val="16"/>
+          <w:lang w:val="en-US"/>
+        </w:rPr>
+      </w:pPr>
+      <w:r>
+        <w:rPr>
+          <w:rFonts w:ascii="Courier New" w:hAnsi="Courier New" w:cs="Courier New"/>
+          <w:sz w:val="20"/>
+          <w:szCs w:val="16"/>
+          <w:lang w:val="en-US"/>
+        </w:rPr>
+        <w:t xml:space="preserve">    </w:t>
       </w:r>
       <w:proofErr w:type="spellStart"/>
       <w:r>
@@ -3260,19 +3607,8 @@
           <w:szCs w:val="16"/>
           <w:lang w:val="en-US"/>
         </w:rPr>
-        <w:t xml:space="preserve">: </w:t>
-      </w:r>
-      <w:proofErr w:type="spellStart"/>
-      <w:r>
-        <w:rPr>
-          <w:rFonts w:ascii="Courier New" w:hAnsi="Courier New" w:cs="Courier New"/>
-          <w:sz w:val="20"/>
-          <w:szCs w:val="16"/>
-          <w:lang w:val="en-US"/>
-        </w:rPr>
-        <w:t>python_app</w:t>
-      </w:r>
-      <w:proofErr w:type="spellEnd"/>
+        <w:t>: python_app_it2</w:t>
+      </w:r>
     </w:p>
     <w:p>
       <w:pPr>
@@ -3328,7 +3664,7 @@
           <w:szCs w:val="16"/>
           <w:lang w:val="en-US"/>
         </w:rPr>
-        <w:t xml:space="preserve">  </w:t>
+        <w:t xml:space="preserve">  </w:t>
       </w:r>
       <w:proofErr w:type="spellStart"/>
       <w:r>
@@ -3370,6 +3706,82 @@
           <w:szCs w:val="16"/>
           <w:lang w:val="en-US"/>
         </w:rPr>
+        <w:t>networks:</w:t>
+      </w:r>
+    </w:p>
+    <w:p>
+      <w:pPr>
+        <w:spacing w:after="0"/>
+        <w:ind w:firstLine="709"/>
+        <w:jc w:val="both"/>
+        <w:rPr>
+          <w:rFonts w:ascii="Courier New" w:hAnsi="Courier New" w:cs="Courier New"/>
+          <w:sz w:val="20"/>
+          <w:szCs w:val="16"/>
+          <w:lang w:val="en-US"/>
+        </w:rPr>
+      </w:pPr>
+      <w:r>
+        <w:rPr>
+          <w:rFonts w:ascii="Courier New" w:hAnsi="Courier New" w:cs="Courier New"/>
+          <w:sz w:val="20"/>
+          <w:szCs w:val="16"/>
+          <w:lang w:val="en-US"/>
+        </w:rPr>
+        <w:t xml:space="preserve">  </w:t>
+      </w:r>
+      <w:proofErr w:type="spellStart"/>
+      <w:r>
+        <w:rPr>
+          <w:rFonts w:ascii="Courier New" w:hAnsi="Courier New" w:cs="Courier New"/>
+          <w:sz w:val="20"/>
+          <w:szCs w:val="16"/>
+          <w:lang w:val="en-US"/>
+        </w:rPr>
+        <w:t>pg</w:t>
+      </w:r>
+      <w:proofErr w:type="spellEnd"/>
+      <w:r>
+        <w:rPr>
+          <w:rFonts w:ascii="Courier New" w:hAnsi="Courier New" w:cs="Courier New"/>
+          <w:sz w:val="20"/>
+          <w:szCs w:val="16"/>
+          <w:lang w:val="en-US"/>
+        </w:rPr>
+        <w:t>-network:</w:t>
+      </w:r>
+    </w:p>
+    <w:p>
+      <w:pPr>
+        <w:spacing w:after="0"/>
+        <w:jc w:val="both"/>
+        <w:rPr>
+          <w:rFonts w:ascii="Courier New" w:hAnsi="Courier New" w:cs="Courier New"/>
+          <w:sz w:val="20"/>
+          <w:szCs w:val="16"/>
+          <w:lang w:val="en-US"/>
+        </w:rPr>
+      </w:pPr>
+    </w:p>
+    <w:p>
+      <w:pPr>
+        <w:spacing w:after="0"/>
+        <w:ind w:firstLine="709"/>
+        <w:jc w:val="both"/>
+        <w:rPr>
+          <w:rFonts w:ascii="Courier New" w:hAnsi="Courier New" w:cs="Courier New"/>
+          <w:sz w:val="20"/>
+          <w:szCs w:val="16"/>
+          <w:lang w:val="en-US"/>
+        </w:rPr>
+      </w:pPr>
+      <w:r>
+        <w:rPr>
+          <w:rFonts w:ascii="Courier New" w:hAnsi="Courier New" w:cs="Courier New"/>
+          <w:sz w:val="20"/>
+          <w:szCs w:val="16"/>
+          <w:lang w:val="en-US"/>
+        </w:rPr>
         <w:t>##########################################</w:t>
       </w:r>
       <w:r>
@@ -3416,52 +3828,15 @@
           <w:lang w:val="en-US"/>
         </w:rPr>
       </w:pPr>
-      <w:proofErr w:type="spellStart"/>
-      <w:r>
-        <w:rPr>
-          <w:rFonts w:ascii="Courier New" w:hAnsi="Courier New" w:cs="Courier New"/>
-          <w:sz w:val="20"/>
-          <w:szCs w:val="16"/>
-        </w:rPr>
-        <w:t>docker-compose</w:t>
-      </w:r>
-      <w:proofErr w:type="spellEnd"/>
-      <w:r>
-        <w:rPr>
-          <w:rFonts w:ascii="Courier New" w:hAnsi="Courier New" w:cs="Courier New"/>
-          <w:sz w:val="20"/>
-          <w:szCs w:val="16"/>
-        </w:rPr>
-        <w:t xml:space="preserve"> </w:t>
-      </w:r>
-      <w:proofErr w:type="spellStart"/>
-      <w:r>
-        <w:rPr>
-          <w:rFonts w:ascii="Courier New" w:hAnsi="Courier New" w:cs="Courier New"/>
-          <w:sz w:val="20"/>
-          <w:szCs w:val="16"/>
-        </w:rPr>
-        <w:t>up</w:t>
-      </w:r>
-      <w:proofErr w:type="spellEnd"/>
-      <w:r>
-        <w:rPr>
-          <w:rFonts w:ascii="Courier New" w:hAnsi="Courier New" w:cs="Courier New"/>
-          <w:sz w:val="20"/>
-          <w:szCs w:val="16"/>
-        </w:rPr>
-        <w:t xml:space="preserve"> --</w:t>
-      </w:r>
-      <w:proofErr w:type="spellStart"/>
-      <w:r>
-        <w:rPr>
-          <w:rFonts w:ascii="Courier New" w:hAnsi="Courier New" w:cs="Courier New"/>
-          <w:sz w:val="20"/>
-          <w:szCs w:val="16"/>
-        </w:rPr>
-        <w:t>build</w:t>
-      </w:r>
-      <w:proofErr w:type="spellEnd"/>
+      <w:r>
+        <w:rPr>
+          <w:rFonts w:ascii="Courier New" w:hAnsi="Courier New" w:cs="Courier New"/>
+          <w:sz w:val="20"/>
+          <w:szCs w:val="16"/>
+          <w:lang w:val="en-US"/>
+        </w:rPr>
+        <w:t>docker-compose up --build</w:t>
+      </w:r>
     </w:p>
     <w:sectPr>
       <w:pgSz w:w="11906" w:h="16838" w:code="9"/>
